--- a/Simple Architecture Document.docx
+++ b/Simple Architecture Document.docx
@@ -237,6 +237,114 @@
         </w:rPr>
         <w:t>Taner Saydam</w:t>
       </w:r>
+    </w:p>
+    <w:p>
+      <w:pPr>
+        <w:ind w:firstLine="708"/>
+        <w:rPr>
+          <w:rFonts w:ascii="Times New Roman" w:hAnsi="Times New Roman" w:cs="Times New Roman"/>
+          <w:b/>
+          <w:bCs/>
+          <w:sz w:val="32"/>
+          <w:szCs w:val="32"/>
+        </w:rPr>
+      </w:pPr>
+    </w:p>
+    <w:p>
+      <w:pPr>
+        <w:ind w:firstLine="708"/>
+        <w:rPr>
+          <w:rFonts w:ascii="Times New Roman" w:hAnsi="Times New Roman" w:cs="Times New Roman"/>
+          <w:b/>
+          <w:bCs/>
+          <w:sz w:val="32"/>
+          <w:szCs w:val="32"/>
+        </w:rPr>
+      </w:pPr>
+    </w:p>
+    <w:p>
+      <w:pPr>
+        <w:ind w:firstLine="708"/>
+        <w:rPr>
+          <w:rFonts w:ascii="Times New Roman" w:hAnsi="Times New Roman" w:cs="Times New Roman"/>
+          <w:b/>
+          <w:bCs/>
+          <w:sz w:val="32"/>
+          <w:szCs w:val="32"/>
+        </w:rPr>
+      </w:pPr>
+    </w:p>
+    <w:p>
+      <w:pPr>
+        <w:ind w:firstLine="708"/>
+        <w:rPr>
+          <w:rFonts w:ascii="Times New Roman" w:hAnsi="Times New Roman" w:cs="Times New Roman"/>
+          <w:b/>
+          <w:bCs/>
+          <w:sz w:val="32"/>
+          <w:szCs w:val="32"/>
+        </w:rPr>
+      </w:pPr>
+    </w:p>
+    <w:p>
+      <w:pPr>
+        <w:ind w:firstLine="708"/>
+        <w:rPr>
+          <w:rFonts w:ascii="Times New Roman" w:hAnsi="Times New Roman" w:cs="Times New Roman"/>
+          <w:b/>
+          <w:bCs/>
+          <w:sz w:val="32"/>
+          <w:szCs w:val="32"/>
+        </w:rPr>
+      </w:pPr>
+    </w:p>
+    <w:p>
+      <w:pPr>
+        <w:ind w:firstLine="708"/>
+        <w:rPr>
+          <w:rFonts w:ascii="Times New Roman" w:hAnsi="Times New Roman" w:cs="Times New Roman"/>
+          <w:b/>
+          <w:bCs/>
+          <w:sz w:val="32"/>
+          <w:szCs w:val="32"/>
+        </w:rPr>
+      </w:pPr>
+    </w:p>
+    <w:p>
+      <w:pPr>
+        <w:ind w:firstLine="708"/>
+        <w:rPr>
+          <w:rFonts w:ascii="Times New Roman" w:hAnsi="Times New Roman" w:cs="Times New Roman"/>
+          <w:b/>
+          <w:bCs/>
+          <w:sz w:val="32"/>
+          <w:szCs w:val="32"/>
+        </w:rPr>
+      </w:pPr>
+    </w:p>
+    <w:p>
+      <w:pPr>
+        <w:ind w:firstLine="708"/>
+        <w:rPr>
+          <w:rFonts w:ascii="Times New Roman" w:hAnsi="Times New Roman" w:cs="Times New Roman"/>
+          <w:b/>
+          <w:bCs/>
+          <w:sz w:val="32"/>
+          <w:szCs w:val="32"/>
+        </w:rPr>
+      </w:pPr>
+    </w:p>
+    <w:p>
+      <w:pPr>
+        <w:ind w:firstLine="708"/>
+        <w:rPr>
+          <w:rFonts w:ascii="Times New Roman" w:hAnsi="Times New Roman" w:cs="Times New Roman"/>
+          <w:b/>
+          <w:bCs/>
+          <w:sz w:val="32"/>
+          <w:szCs w:val="32"/>
+        </w:rPr>
+      </w:pPr>
     </w:p>
     <w:p>
       <w:pPr>
@@ -272,6 +380,7 @@
           <w:sz w:val="32"/>
           <w:szCs w:val="32"/>
         </w:rPr>
+        <w:lastRenderedPageBreak/>
         <w:t xml:space="preserve">Projenin Kaynak kodları </w:t>
       </w:r>
       <w:proofErr w:type="spellStart"/>
@@ -304,6 +413,32 @@
           <w:right w:val="single" w:sz="4" w:space="4" w:color="auto"/>
         </w:pBdr>
         <w:rPr>
+          <w:rFonts w:ascii="Times New Roman" w:hAnsi="Times New Roman" w:cs="Times New Roman"/>
+          <w:color w:val="000000" w:themeColor="text1"/>
+          <w:sz w:val="32"/>
+          <w:szCs w:val="32"/>
+        </w:rPr>
+      </w:pPr>
+      <w:r>
+        <w:rPr>
+          <w:rFonts w:ascii="Times New Roman" w:hAnsi="Times New Roman" w:cs="Times New Roman"/>
+          <w:color w:val="000000" w:themeColor="text1"/>
+          <w:sz w:val="32"/>
+          <w:szCs w:val="32"/>
+        </w:rPr>
+        <w:t>Architecture</w:t>
+      </w:r>
+    </w:p>
+    <w:p>
+      <w:pPr>
+        <w:pBdr>
+          <w:top w:val="single" w:sz="4" w:space="1" w:color="auto"/>
+          <w:left w:val="single" w:sz="4" w:space="4" w:color="auto"/>
+          <w:bottom w:val="single" w:sz="4" w:space="1" w:color="auto"/>
+          <w:right w:val="single" w:sz="4" w:space="4" w:color="auto"/>
+        </w:pBdr>
+        <w:rPr>
+          <w:rStyle w:val="Kpr"/>
           <w:rFonts w:ascii="Times New Roman" w:hAnsi="Times New Roman" w:cs="Times New Roman"/>
           <w:b/>
           <w:bCs/>
@@ -335,7 +470,8 @@
         </w:pBdr>
         <w:rPr>
           <w:rFonts w:ascii="Times New Roman" w:hAnsi="Times New Roman" w:cs="Times New Roman"/>
-          <w:color w:val="C00000"/>
+          <w:b/>
+          <w:bCs/>
           <w:sz w:val="32"/>
           <w:szCs w:val="32"/>
         </w:rPr>
@@ -343,32 +479,25 @@
       <w:r>
         <w:rPr>
           <w:rFonts w:ascii="Times New Roman" w:hAnsi="Times New Roman" w:cs="Times New Roman"/>
-          <w:color w:val="C00000"/>
+          <w:b/>
+          <w:bCs/>
           <w:sz w:val="32"/>
           <w:szCs w:val="32"/>
         </w:rPr>
-        <w:t xml:space="preserve">Bana </w:t>
-      </w:r>
-      <w:proofErr w:type="spellStart"/>
-      <w:r>
-        <w:rPr>
-          <w:rFonts w:ascii="Times New Roman" w:hAnsi="Times New Roman" w:cs="Times New Roman"/>
-          <w:color w:val="C00000"/>
+        <w:t xml:space="preserve">Code </w:t>
+      </w:r>
+      <w:proofErr w:type="spellStart"/>
+      <w:r>
+        <w:rPr>
+          <w:rFonts w:ascii="Times New Roman" w:hAnsi="Times New Roman" w:cs="Times New Roman"/>
+          <w:b/>
+          <w:bCs/>
           <w:sz w:val="32"/>
           <w:szCs w:val="32"/>
         </w:rPr>
-        <w:t>ulabileceğiniz</w:t>
-      </w:r>
-      <w:proofErr w:type="spellEnd"/>
-      <w:r>
-        <w:rPr>
-          <w:rFonts w:ascii="Times New Roman" w:hAnsi="Times New Roman" w:cs="Times New Roman"/>
-          <w:color w:val="C00000"/>
-          <w:sz w:val="32"/>
-          <w:szCs w:val="32"/>
-        </w:rPr>
-        <w:t xml:space="preserve"> adresler</w:t>
-      </w:r>
+        <w:t>Generator</w:t>
+      </w:r>
+      <w:proofErr w:type="spellEnd"/>
     </w:p>
     <w:p>
       <w:pPr>
@@ -386,47 +515,19 @@
           <w:szCs w:val="32"/>
         </w:rPr>
       </w:pPr>
-      <w:proofErr w:type="gramStart"/>
-      <w:r>
-        <w:rPr>
-          <w:rFonts w:ascii="Times New Roman" w:hAnsi="Times New Roman" w:cs="Times New Roman"/>
-          <w:color w:val="C00000"/>
-          <w:sz w:val="32"/>
-          <w:szCs w:val="32"/>
-        </w:rPr>
-        <w:t>Mail</w:t>
-      </w:r>
-      <w:proofErr w:type="gramEnd"/>
-      <w:r>
-        <w:rPr>
-          <w:rFonts w:ascii="Times New Roman" w:hAnsi="Times New Roman" w:cs="Times New Roman"/>
-          <w:color w:val="C00000"/>
-          <w:sz w:val="32"/>
-          <w:szCs w:val="32"/>
-        </w:rPr>
-        <w:t xml:space="preserve"> =&gt;</w:t>
-      </w:r>
-      <w:r>
-        <w:rPr>
-          <w:rFonts w:ascii="Times New Roman" w:hAnsi="Times New Roman" w:cs="Times New Roman"/>
-          <w:b/>
-          <w:bCs/>
-          <w:color w:val="C00000"/>
-          <w:sz w:val="32"/>
-          <w:szCs w:val="32"/>
-        </w:rPr>
-        <w:t xml:space="preserve"> </w:t>
-      </w:r>
-      <w:r>
-        <w:rPr>
-          <w:rFonts w:ascii="Times New Roman" w:hAnsi="Times New Roman" w:cs="Times New Roman"/>
-          <w:b/>
-          <w:bCs/>
-          <w:sz w:val="32"/>
-          <w:szCs w:val="32"/>
-        </w:rPr>
-        <w:t>tanersaydam.gmail.com</w:t>
-      </w:r>
+      <w:hyperlink r:id="rId9" w:history="1">
+        <w:r>
+          <w:rPr>
+            <w:rStyle w:val="Kpr"/>
+            <w:rFonts w:ascii="Times New Roman" w:hAnsi="Times New Roman" w:cs="Times New Roman"/>
+            <w:b/>
+            <w:bCs/>
+            <w:sz w:val="32"/>
+            <w:szCs w:val="32"/>
+          </w:rPr>
+          <w:t>https://github.com/TanerSaydam/SimpleArchitectureGenVSExtensions</w:t>
+        </w:r>
+      </w:hyperlink>
     </w:p>
     <w:p>
       <w:pPr>
@@ -438,13 +539,58 @@
         </w:pBdr>
         <w:rPr>
           <w:rFonts w:ascii="Times New Roman" w:hAnsi="Times New Roman" w:cs="Times New Roman"/>
+          <w:color w:val="C00000"/>
+          <w:sz w:val="32"/>
+          <w:szCs w:val="32"/>
+        </w:rPr>
+      </w:pPr>
+      <w:r>
+        <w:rPr>
+          <w:rFonts w:ascii="Times New Roman" w:hAnsi="Times New Roman" w:cs="Times New Roman"/>
+          <w:color w:val="C00000"/>
+          <w:sz w:val="32"/>
+          <w:szCs w:val="32"/>
+        </w:rPr>
+        <w:t xml:space="preserve">Bana </w:t>
+      </w:r>
+      <w:proofErr w:type="spellStart"/>
+      <w:r>
+        <w:rPr>
+          <w:rFonts w:ascii="Times New Roman" w:hAnsi="Times New Roman" w:cs="Times New Roman"/>
+          <w:color w:val="C00000"/>
+          <w:sz w:val="32"/>
+          <w:szCs w:val="32"/>
+        </w:rPr>
+        <w:t>ulabileceğiniz</w:t>
+      </w:r>
+      <w:proofErr w:type="spellEnd"/>
+      <w:r>
+        <w:rPr>
+          <w:rFonts w:ascii="Times New Roman" w:hAnsi="Times New Roman" w:cs="Times New Roman"/>
+          <w:color w:val="C00000"/>
+          <w:sz w:val="32"/>
+          <w:szCs w:val="32"/>
+        </w:rPr>
+        <w:t xml:space="preserve"> adresler</w:t>
+      </w:r>
+    </w:p>
+    <w:p>
+      <w:pPr>
+        <w:pBdr>
+          <w:top w:val="single" w:sz="4" w:space="1" w:color="auto"/>
+          <w:left w:val="single" w:sz="4" w:space="4" w:color="auto"/>
+          <w:bottom w:val="single" w:sz="4" w:space="1" w:color="auto"/>
+          <w:right w:val="single" w:sz="4" w:space="4" w:color="auto"/>
+        </w:pBdr>
+        <w:rPr>
+          <w:rFonts w:ascii="Times New Roman" w:hAnsi="Times New Roman" w:cs="Times New Roman"/>
           <w:b/>
           <w:bCs/>
           <w:sz w:val="32"/>
           <w:szCs w:val="32"/>
         </w:rPr>
       </w:pPr>
-      <w:proofErr w:type="spellStart"/>
+      <w:proofErr w:type="gramStart"/>
       <w:r>
         <w:rPr>
           <w:rFonts w:ascii="Times New Roman" w:hAnsi="Times New Roman" w:cs="Times New Roman"/>
@@ -452,9 +598,9 @@
           <w:sz w:val="32"/>
           <w:szCs w:val="32"/>
         </w:rPr>
-        <w:t>Website</w:t>
-      </w:r>
-      <w:proofErr w:type="spellEnd"/>
+        <w:t>Mail</w:t>
+      </w:r>
+      <w:proofErr w:type="gramEnd"/>
       <w:r>
         <w:rPr>
           <w:rFonts w:ascii="Times New Roman" w:hAnsi="Times New Roman" w:cs="Times New Roman"/>
@@ -475,7 +621,65 @@
         </w:rPr>
         <w:t xml:space="preserve"> </w:t>
       </w:r>
-      <w:hyperlink r:id="rId9" w:history="1">
+      <w:r>
+        <w:rPr>
+          <w:rFonts w:ascii="Times New Roman" w:hAnsi="Times New Roman" w:cs="Times New Roman"/>
+          <w:b/>
+          <w:bCs/>
+          <w:sz w:val="32"/>
+          <w:szCs w:val="32"/>
+        </w:rPr>
+        <w:t>tanersaydam.gmail.com</w:t>
+      </w:r>
+    </w:p>
+    <w:p>
+      <w:pPr>
+        <w:pBdr>
+          <w:top w:val="single" w:sz="4" w:space="1" w:color="auto"/>
+          <w:left w:val="single" w:sz="4" w:space="4" w:color="auto"/>
+          <w:bottom w:val="single" w:sz="4" w:space="1" w:color="auto"/>
+          <w:right w:val="single" w:sz="4" w:space="4" w:color="auto"/>
+        </w:pBdr>
+        <w:rPr>
+          <w:rFonts w:ascii="Times New Roman" w:hAnsi="Times New Roman" w:cs="Times New Roman"/>
+          <w:b/>
+          <w:bCs/>
+          <w:sz w:val="32"/>
+          <w:szCs w:val="32"/>
+        </w:rPr>
+      </w:pPr>
+      <w:proofErr w:type="spellStart"/>
+      <w:r>
+        <w:rPr>
+          <w:rFonts w:ascii="Times New Roman" w:hAnsi="Times New Roman" w:cs="Times New Roman"/>
+          <w:color w:val="C00000"/>
+          <w:sz w:val="32"/>
+          <w:szCs w:val="32"/>
+        </w:rPr>
+        <w:t>Website</w:t>
+      </w:r>
+      <w:proofErr w:type="spellEnd"/>
+      <w:r>
+        <w:rPr>
+          <w:rFonts w:ascii="Times New Roman" w:hAnsi="Times New Roman" w:cs="Times New Roman"/>
+          <w:color w:val="C00000"/>
+          <w:sz w:val="32"/>
+          <w:szCs w:val="32"/>
+        </w:rPr>
+        <w:t xml:space="preserve"> =&gt;</w:t>
+      </w:r>
+      <w:r>
+        <w:rPr>
+          <w:rFonts w:ascii="Times New Roman" w:hAnsi="Times New Roman" w:cs="Times New Roman"/>
+          <w:b/>
+          <w:bCs/>
+          <w:color w:val="C00000"/>
+          <w:sz w:val="32"/>
+          <w:szCs w:val="32"/>
+        </w:rPr>
+        <w:t xml:space="preserve"> </w:t>
+      </w:r>
+      <w:hyperlink r:id="rId10" w:history="1">
         <w:r>
           <w:rPr>
             <w:rStyle w:val="Kpr"/>
@@ -536,7 +740,7 @@
         </w:rPr>
         <w:t xml:space="preserve"> </w:t>
       </w:r>
-      <w:hyperlink r:id="rId10" w:history="1">
+      <w:hyperlink r:id="rId11" w:history="1">
         <w:r>
           <w:rPr>
             <w:rStyle w:val="Kpr"/>
@@ -559,6 +763,7 @@
           <w:right w:val="single" w:sz="4" w:space="4" w:color="auto"/>
         </w:pBdr>
         <w:rPr>
+          <w:rStyle w:val="Kpr"/>
           <w:rFonts w:ascii="Times New Roman" w:hAnsi="Times New Roman" w:cs="Times New Roman"/>
           <w:b/>
           <w:bCs/>
@@ -597,7 +802,7 @@
         </w:rPr>
         <w:t xml:space="preserve"> </w:t>
       </w:r>
-      <w:hyperlink r:id="rId11" w:history="1">
+      <w:hyperlink r:id="rId12" w:history="1">
         <w:r>
           <w:rPr>
             <w:rStyle w:val="Kpr"/>
@@ -610,6 +815,83 @@
           <w:t>https://www.instagram.com/taner.saydam.10/</w:t>
         </w:r>
       </w:hyperlink>
+    </w:p>
+    <w:p>
+      <w:pPr>
+        <w:pBdr>
+          <w:top w:val="single" w:sz="4" w:space="1" w:color="auto"/>
+          <w:left w:val="single" w:sz="4" w:space="4" w:color="auto"/>
+          <w:bottom w:val="single" w:sz="4" w:space="1" w:color="auto"/>
+          <w:right w:val="single" w:sz="4" w:space="4" w:color="auto"/>
+        </w:pBdr>
+        <w:rPr>
+          <w:rFonts w:ascii="Times New Roman" w:hAnsi="Times New Roman" w:cs="Times New Roman"/>
+          <w:b/>
+          <w:bCs/>
+          <w:sz w:val="32"/>
+          <w:szCs w:val="32"/>
+        </w:rPr>
+      </w:pPr>
+    </w:p>
+    <w:p>
+      <w:pPr>
+        <w:rPr>
+          <w:rFonts w:ascii="Times New Roman" w:hAnsi="Times New Roman" w:cs="Times New Roman"/>
+          <w:color w:val="C00000"/>
+          <w:sz w:val="72"/>
+          <w:szCs w:val="72"/>
+        </w:rPr>
+      </w:pPr>
+    </w:p>
+    <w:p>
+      <w:pPr>
+        <w:rPr>
+          <w:rFonts w:ascii="Times New Roman" w:hAnsi="Times New Roman" w:cs="Times New Roman"/>
+          <w:color w:val="C00000"/>
+          <w:sz w:val="72"/>
+          <w:szCs w:val="72"/>
+        </w:rPr>
+      </w:pPr>
+    </w:p>
+    <w:p>
+      <w:pPr>
+        <w:rPr>
+          <w:rFonts w:ascii="Times New Roman" w:hAnsi="Times New Roman" w:cs="Times New Roman"/>
+          <w:color w:val="C00000"/>
+          <w:sz w:val="72"/>
+          <w:szCs w:val="72"/>
+        </w:rPr>
+      </w:pPr>
+    </w:p>
+    <w:p>
+      <w:pPr>
+        <w:rPr>
+          <w:rFonts w:ascii="Times New Roman" w:hAnsi="Times New Roman" w:cs="Times New Roman"/>
+          <w:color w:val="C00000"/>
+          <w:sz w:val="72"/>
+          <w:szCs w:val="72"/>
+        </w:rPr>
+      </w:pPr>
+    </w:p>
+    <w:p>
+      <w:pPr>
+        <w:rPr>
+          <w:rFonts w:ascii="Times New Roman" w:hAnsi="Times New Roman" w:cs="Times New Roman"/>
+          <w:color w:val="C00000"/>
+          <w:sz w:val="72"/>
+          <w:szCs w:val="72"/>
+        </w:rPr>
+      </w:pPr>
+    </w:p>
+    <w:p>
+      <w:pPr>
+        <w:rPr>
+          <w:rFonts w:ascii="Times New Roman" w:hAnsi="Times New Roman" w:cs="Times New Roman"/>
+          <w:color w:val="C00000"/>
+          <w:sz w:val="72"/>
+          <w:szCs w:val="72"/>
+        </w:rPr>
+      </w:pPr>
     </w:p>
     <w:p>
       <w:pPr>
@@ -844,7 +1126,7 @@
                     <pic:cNvPicPr/>
                   </pic:nvPicPr>
                   <pic:blipFill>
-                    <a:blip r:embed="rId12"/>
+                    <a:blip r:embed="rId13"/>
                     <a:stretch>
                       <a:fillRect/>
                     </a:stretch>
@@ -954,7 +1236,7 @@
                     <pic:cNvPicPr/>
                   </pic:nvPicPr>
                   <pic:blipFill>
-                    <a:blip r:embed="rId13"/>
+                    <a:blip r:embed="rId14"/>
                     <a:stretch>
                       <a:fillRect/>
                     </a:stretch>
@@ -1005,7 +1287,7 @@
                     <pic:cNvPicPr/>
                   </pic:nvPicPr>
                   <pic:blipFill>
-                    <a:blip r:embed="rId14"/>
+                    <a:blip r:embed="rId15"/>
                     <a:stretch>
                       <a:fillRect/>
                     </a:stretch>
@@ -1121,7 +1403,7 @@
                     <pic:cNvPicPr/>
                   </pic:nvPicPr>
                   <pic:blipFill>
-                    <a:blip r:embed="rId15"/>
+                    <a:blip r:embed="rId16"/>
                     <a:stretch>
                       <a:fillRect/>
                     </a:stretch>
@@ -1342,7 +1624,7 @@
                     <pic:cNvPicPr/>
                   </pic:nvPicPr>
                   <pic:blipFill>
-                    <a:blip r:embed="rId16"/>
+                    <a:blip r:embed="rId17"/>
                     <a:stretch>
                       <a:fillRect/>
                     </a:stretch>
@@ -1450,7 +1732,7 @@
                     <pic:cNvPicPr/>
                   </pic:nvPicPr>
                   <pic:blipFill>
-                    <a:blip r:embed="rId17"/>
+                    <a:blip r:embed="rId18"/>
                     <a:stretch>
                       <a:fillRect/>
                     </a:stretch>
@@ -1609,7 +1891,7 @@
                     <pic:cNvPicPr/>
                   </pic:nvPicPr>
                   <pic:blipFill>
-                    <a:blip r:embed="rId18"/>
+                    <a:blip r:embed="rId19"/>
                     <a:stretch>
                       <a:fillRect/>
                     </a:stretch>
@@ -1776,7 +2058,7 @@
                     <pic:cNvPicPr/>
                   </pic:nvPicPr>
                   <pic:blipFill>
-                    <a:blip r:embed="rId19"/>
+                    <a:blip r:embed="rId20"/>
                     <a:stretch>
                       <a:fillRect/>
                     </a:stretch>
@@ -1914,7 +2196,7 @@
                     <pic:cNvPicPr/>
                   </pic:nvPicPr>
                   <pic:blipFill>
-                    <a:blip r:embed="rId20"/>
+                    <a:blip r:embed="rId21"/>
                     <a:stretch>
                       <a:fillRect/>
                     </a:stretch>
@@ -2266,7 +2548,7 @@
                     <pic:cNvPicPr/>
                   </pic:nvPicPr>
                   <pic:blipFill>
-                    <a:blip r:embed="rId21"/>
+                    <a:blip r:embed="rId22"/>
                     <a:stretch>
                       <a:fillRect/>
                     </a:stretch>
@@ -2539,7 +2821,7 @@
                     <pic:cNvPicPr/>
                   </pic:nvPicPr>
                   <pic:blipFill>
-                    <a:blip r:embed="rId22"/>
+                    <a:blip r:embed="rId23"/>
                     <a:stretch>
                       <a:fillRect/>
                     </a:stretch>
@@ -2588,7 +2870,7 @@
                     <pic:cNvPicPr/>
                   </pic:nvPicPr>
                   <pic:blipFill>
-                    <a:blip r:embed="rId23"/>
+                    <a:blip r:embed="rId24"/>
                     <a:stretch>
                       <a:fillRect/>
                     </a:stretch>
@@ -2637,7 +2919,7 @@
                     <pic:cNvPicPr/>
                   </pic:nvPicPr>
                   <pic:blipFill>
-                    <a:blip r:embed="rId24"/>
+                    <a:blip r:embed="rId25"/>
                     <a:stretch>
                       <a:fillRect/>
                     </a:stretch>
@@ -2758,7 +3040,29 @@
           <w:sz w:val="32"/>
           <w:szCs w:val="32"/>
         </w:rPr>
-        <w:t>25.</w:t>
+        <w:t>2</w:t>
+      </w:r>
+      <w:r>
+        <w:rPr>
+          <w:rFonts w:ascii="Times New Roman" w:hAnsi="Times New Roman" w:cs="Times New Roman"/>
+          <w:b/>
+          <w:bCs/>
+          <w:color w:val="000000" w:themeColor="text1"/>
+          <w:sz w:val="32"/>
+          <w:szCs w:val="32"/>
+        </w:rPr>
+        <w:t>6</w:t>
+      </w:r>
+      <w:r>
+        <w:rPr>
+          <w:rFonts w:ascii="Times New Roman" w:hAnsi="Times New Roman" w:cs="Times New Roman"/>
+          <w:b/>
+          <w:bCs/>
+          <w:color w:val="000000" w:themeColor="text1"/>
+          <w:sz w:val="32"/>
+          <w:szCs w:val="32"/>
+        </w:rPr>
+        <w:t>.</w:t>
       </w:r>
       <w:r>
         <w:rPr>
@@ -2929,7 +3233,7 @@
                     <pic:cNvPicPr/>
                   </pic:nvPicPr>
                   <pic:blipFill>
-                    <a:blip r:embed="rId25"/>
+                    <a:blip r:embed="rId26"/>
                     <a:stretch>
                       <a:fillRect/>
                     </a:stretch>
@@ -3226,7 +3530,7 @@
                     <pic:cNvPicPr/>
                   </pic:nvPicPr>
                   <pic:blipFill>
-                    <a:blip r:embed="rId26"/>
+                    <a:blip r:embed="rId27"/>
                     <a:stretch>
                       <a:fillRect/>
                     </a:stretch>
@@ -3402,7 +3706,7 @@
                     <pic:cNvPicPr/>
                   </pic:nvPicPr>
                   <pic:blipFill>
-                    <a:blip r:embed="rId27"/>
+                    <a:blip r:embed="rId28"/>
                     <a:stretch>
                       <a:fillRect/>
                     </a:stretch>
@@ -3759,7 +4063,7 @@
                     <pic:cNvPicPr/>
                   </pic:nvPicPr>
                   <pic:blipFill>
-                    <a:blip r:embed="rId28"/>
+                    <a:blip r:embed="rId29"/>
                     <a:stretch>
                       <a:fillRect/>
                     </a:stretch>
@@ -4039,7 +4343,7 @@
                     <pic:cNvPicPr/>
                   </pic:nvPicPr>
                   <pic:blipFill>
-                    <a:blip r:embed="rId29"/>
+                    <a:blip r:embed="rId30"/>
                     <a:stretch>
                       <a:fillRect/>
                     </a:stretch>
@@ -4357,7 +4661,7 @@
                     <pic:cNvPicPr/>
                   </pic:nvPicPr>
                   <pic:blipFill>
-                    <a:blip r:embed="rId30"/>
+                    <a:blip r:embed="rId31"/>
                     <a:stretch>
                       <a:fillRect/>
                     </a:stretch>
@@ -4602,7 +4906,7 @@
                     <pic:cNvPicPr/>
                   </pic:nvPicPr>
                   <pic:blipFill>
-                    <a:blip r:embed="rId31"/>
+                    <a:blip r:embed="rId32"/>
                     <a:stretch>
                       <a:fillRect/>
                     </a:stretch>
@@ -4696,7 +5000,7 @@
                     <pic:cNvPicPr/>
                   </pic:nvPicPr>
                   <pic:blipFill>
-                    <a:blip r:embed="rId32"/>
+                    <a:blip r:embed="rId33"/>
                     <a:stretch>
                       <a:fillRect/>
                     </a:stretch>
@@ -4955,7 +5259,7 @@
                     <pic:cNvPicPr/>
                   </pic:nvPicPr>
                   <pic:blipFill>
-                    <a:blip r:embed="rId33"/>
+                    <a:blip r:embed="rId34"/>
                     <a:stretch>
                       <a:fillRect/>
                     </a:stretch>
@@ -5191,7 +5495,7 @@
                     <pic:cNvPicPr/>
                   </pic:nvPicPr>
                   <pic:blipFill>
-                    <a:blip r:embed="rId34"/>
+                    <a:blip r:embed="rId35"/>
                     <a:stretch>
                       <a:fillRect/>
                     </a:stretch>
@@ -6236,7 +6540,7 @@
                     <pic:cNvPicPr/>
                   </pic:nvPicPr>
                   <pic:blipFill>
-                    <a:blip r:embed="rId35"/>
+                    <a:blip r:embed="rId36"/>
                     <a:stretch>
                       <a:fillRect/>
                     </a:stretch>
@@ -6538,7 +6842,7 @@
                     <pic:cNvPicPr/>
                   </pic:nvPicPr>
                   <pic:blipFill>
-                    <a:blip r:embed="rId36"/>
+                    <a:blip r:embed="rId37"/>
                     <a:stretch>
                       <a:fillRect/>
                     </a:stretch>
@@ -6593,7 +6897,7 @@
                     <pic:cNvPicPr/>
                   </pic:nvPicPr>
                   <pic:blipFill>
-                    <a:blip r:embed="rId37"/>
+                    <a:blip r:embed="rId38"/>
                     <a:stretch>
                       <a:fillRect/>
                     </a:stretch>
@@ -6795,7 +7099,7 @@
                     <pic:cNvPicPr/>
                   </pic:nvPicPr>
                   <pic:blipFill>
-                    <a:blip r:embed="rId38"/>
+                    <a:blip r:embed="rId39"/>
                     <a:stretch>
                       <a:fillRect/>
                     </a:stretch>
@@ -6853,7 +7157,7 @@
                     <pic:cNvPicPr/>
                   </pic:nvPicPr>
                   <pic:blipFill>
-                    <a:blip r:embed="rId39"/>
+                    <a:blip r:embed="rId40"/>
                     <a:stretch>
                       <a:fillRect/>
                     </a:stretch>
@@ -7055,7 +7359,7 @@
                     <pic:cNvPicPr/>
                   </pic:nvPicPr>
                   <pic:blipFill>
-                    <a:blip r:embed="rId40"/>
+                    <a:blip r:embed="rId41"/>
                     <a:stretch>
                       <a:fillRect/>
                     </a:stretch>
@@ -7207,7 +7511,7 @@
                     <pic:cNvPicPr/>
                   </pic:nvPicPr>
                   <pic:blipFill>
-                    <a:blip r:embed="rId41"/>
+                    <a:blip r:embed="rId42"/>
                     <a:stretch>
                       <a:fillRect/>
                     </a:stretch>
@@ -7362,7 +7666,7 @@
                     <pic:cNvPicPr/>
                   </pic:nvPicPr>
                   <pic:blipFill>
-                    <a:blip r:embed="rId42"/>
+                    <a:blip r:embed="rId43"/>
                     <a:stretch>
                       <a:fillRect/>
                     </a:stretch>
@@ -7760,7 +8064,7 @@
                     <pic:cNvPicPr/>
                   </pic:nvPicPr>
                   <pic:blipFill>
-                    <a:blip r:embed="rId43"/>
+                    <a:blip r:embed="rId44"/>
                     <a:stretch>
                       <a:fillRect/>
                     </a:stretch>
@@ -8163,7 +8467,7 @@
                     <pic:cNvPicPr/>
                   </pic:nvPicPr>
                   <pic:blipFill>
-                    <a:blip r:embed="rId44"/>
+                    <a:blip r:embed="rId45"/>
                     <a:stretch>
                       <a:fillRect/>
                     </a:stretch>
@@ -8332,7 +8636,7 @@
                     <pic:cNvPicPr/>
                   </pic:nvPicPr>
                   <pic:blipFill>
-                    <a:blip r:embed="rId45"/>
+                    <a:blip r:embed="rId46"/>
                     <a:stretch>
                       <a:fillRect/>
                     </a:stretch>
@@ -8382,7 +8686,7 @@
                     <pic:cNvPicPr/>
                   </pic:nvPicPr>
                   <pic:blipFill>
-                    <a:blip r:embed="rId46"/>
+                    <a:blip r:embed="rId47"/>
                     <a:stretch>
                       <a:fillRect/>
                     </a:stretch>
@@ -8480,7 +8784,7 @@
                     <pic:cNvPicPr/>
                   </pic:nvPicPr>
                   <pic:blipFill>
-                    <a:blip r:embed="rId47"/>
+                    <a:blip r:embed="rId48"/>
                     <a:stretch>
                       <a:fillRect/>
                     </a:stretch>
@@ -8589,7 +8893,7 @@
                     <pic:cNvPicPr/>
                   </pic:nvPicPr>
                   <pic:blipFill>
-                    <a:blip r:embed="rId48"/>
+                    <a:blip r:embed="rId49"/>
                     <a:stretch>
                       <a:fillRect/>
                     </a:stretch>
@@ -8708,7 +9012,7 @@
                     <pic:cNvPicPr/>
                   </pic:nvPicPr>
                   <pic:blipFill>
-                    <a:blip r:embed="rId49"/>
+                    <a:blip r:embed="rId50"/>
                     <a:stretch>
                       <a:fillRect/>
                     </a:stretch>
@@ -8758,7 +9062,7 @@
                     <pic:cNvPicPr/>
                   </pic:nvPicPr>
                   <pic:blipFill>
-                    <a:blip r:embed="rId50"/>
+                    <a:blip r:embed="rId51"/>
                     <a:stretch>
                       <a:fillRect/>
                     </a:stretch>
@@ -8958,7 +9262,7 @@
                     <pic:cNvPicPr/>
                   </pic:nvPicPr>
                   <pic:blipFill>
-                    <a:blip r:embed="rId51"/>
+                    <a:blip r:embed="rId52"/>
                     <a:stretch>
                       <a:fillRect/>
                     </a:stretch>
@@ -9018,7 +9322,7 @@
                     <pic:cNvPicPr/>
                   </pic:nvPicPr>
                   <pic:blipFill>
-                    <a:blip r:embed="rId52"/>
+                    <a:blip r:embed="rId53"/>
                     <a:stretch>
                       <a:fillRect/>
                     </a:stretch>
@@ -9078,7 +9382,7 @@
                     <pic:cNvPicPr/>
                   </pic:nvPicPr>
                   <pic:blipFill>
-                    <a:blip r:embed="rId53"/>
+                    <a:blip r:embed="rId54"/>
                     <a:stretch>
                       <a:fillRect/>
                     </a:stretch>
@@ -9228,7 +9532,7 @@
                     <pic:cNvPicPr/>
                   </pic:nvPicPr>
                   <pic:blipFill>
-                    <a:blip r:embed="rId54"/>
+                    <a:blip r:embed="rId55"/>
                     <a:stretch>
                       <a:fillRect/>
                     </a:stretch>
@@ -9595,7 +9899,7 @@
                     <pic:cNvPicPr/>
                   </pic:nvPicPr>
                   <pic:blipFill>
-                    <a:blip r:embed="rId55"/>
+                    <a:blip r:embed="rId56"/>
                     <a:stretch>
                       <a:fillRect/>
                     </a:stretch>
@@ -9782,7 +10086,25 @@
           <w:sz w:val="28"/>
           <w:szCs w:val="28"/>
         </w:rPr>
-        <w:t xml:space="preserve"> için Sayfa 8’den itibaren anlatılan tüm işlemleri otomatik gerçekleştirmektedir. Projenin orijinal dosya yapısı değişmediği sürece çalışır.</w:t>
+        <w:t xml:space="preserve"> için Sayfa </w:t>
+      </w:r>
+      <w:r>
+        <w:rPr>
+          <w:rFonts w:ascii="Times New Roman" w:hAnsi="Times New Roman" w:cs="Times New Roman"/>
+          <w:color w:val="000000" w:themeColor="text1"/>
+          <w:sz w:val="28"/>
+          <w:szCs w:val="28"/>
+        </w:rPr>
+        <w:t>9</w:t>
+      </w:r>
+      <w:r>
+        <w:rPr>
+          <w:rFonts w:ascii="Times New Roman" w:hAnsi="Times New Roman" w:cs="Times New Roman"/>
+          <w:color w:val="000000" w:themeColor="text1"/>
+          <w:sz w:val="28"/>
+          <w:szCs w:val="28"/>
+        </w:rPr>
+        <w:t>’den itibaren anlatılan tüm işlemleri otomatik gerçekleştirmektedir. Projenin orijinal dosya yapısı değişmediği sürece çalışır.</w:t>
       </w:r>
     </w:p>
     <w:p>
@@ -10088,7 +10410,7 @@
                     <pic:cNvPicPr/>
                   </pic:nvPicPr>
                   <pic:blipFill>
-                    <a:blip r:embed="rId12"/>
+                    <a:blip r:embed="rId13"/>
                     <a:stretch>
                       <a:fillRect/>
                     </a:stretch>
@@ -10339,7 +10661,7 @@
                     <pic:cNvPicPr/>
                   </pic:nvPicPr>
                   <pic:blipFill>
-                    <a:blip r:embed="rId56"/>
+                    <a:blip r:embed="rId57"/>
                     <a:stretch>
                       <a:fillRect/>
                     </a:stretch>
@@ -10399,7 +10721,7 @@
                     <pic:cNvPicPr/>
                   </pic:nvPicPr>
                   <pic:blipFill>
-                    <a:blip r:embed="rId57"/>
+                    <a:blip r:embed="rId58"/>
                     <a:stretch>
                       <a:fillRect/>
                     </a:stretch>
@@ -10450,7 +10772,7 @@
                     <pic:cNvPicPr/>
                   </pic:nvPicPr>
                   <pic:blipFill>
-                    <a:blip r:embed="rId58"/>
+                    <a:blip r:embed="rId59"/>
                     <a:stretch>
                       <a:fillRect/>
                     </a:stretch>
@@ -10802,7 +11124,7 @@
                     </pic:cNvPicPr>
                   </pic:nvPicPr>
                   <pic:blipFill>
-                    <a:blip r:embed="rId59">
+                    <a:blip r:embed="rId60">
                       <a:extLst>
                         <a:ext uri="{28A0092B-C50C-407E-A947-70E740481C1C}">
                           <a14:useLocalDpi xmlns:a14="http://schemas.microsoft.com/office/drawing/2010/main" val="0"/>
@@ -10993,7 +11315,7 @@
                     <pic:cNvPicPr/>
                   </pic:nvPicPr>
                   <pic:blipFill>
-                    <a:blip r:embed="rId60"/>
+                    <a:blip r:embed="rId61"/>
                     <a:stretch>
                       <a:fillRect/>
                     </a:stretch>
@@ -11062,7 +11384,7 @@
                     <pic:cNvPicPr/>
                   </pic:nvPicPr>
                   <pic:blipFill>
-                    <a:blip r:embed="rId61"/>
+                    <a:blip r:embed="rId62"/>
                     <a:stretch>
                       <a:fillRect/>
                     </a:stretch>
@@ -11122,7 +11444,7 @@
                     <pic:cNvPicPr/>
                   </pic:nvPicPr>
                   <pic:blipFill>
-                    <a:blip r:embed="rId62"/>
+                    <a:blip r:embed="rId63"/>
                     <a:stretch>
                       <a:fillRect/>
                     </a:stretch>
@@ -11173,7 +11495,7 @@
                     <pic:cNvPicPr/>
                   </pic:nvPicPr>
                   <pic:blipFill>
-                    <a:blip r:embed="rId63"/>
+                    <a:blip r:embed="rId64"/>
                     <a:stretch>
                       <a:fillRect/>
                     </a:stretch>
@@ -11223,7 +11545,7 @@
                     <pic:cNvPicPr/>
                   </pic:nvPicPr>
                   <pic:blipFill>
-                    <a:blip r:embed="rId64"/>
+                    <a:blip r:embed="rId65"/>
                     <a:stretch>
                       <a:fillRect/>
                     </a:stretch>
@@ -11273,7 +11595,7 @@
                     <pic:cNvPicPr/>
                   </pic:nvPicPr>
                   <pic:blipFill>
-                    <a:blip r:embed="rId65"/>
+                    <a:blip r:embed="rId66"/>
                     <a:stretch>
                       <a:fillRect/>
                     </a:stretch>
@@ -11324,7 +11646,7 @@
                     <pic:cNvPicPr/>
                   </pic:nvPicPr>
                   <pic:blipFill>
-                    <a:blip r:embed="rId66"/>
+                    <a:blip r:embed="rId67"/>
                     <a:stretch>
                       <a:fillRect/>
                     </a:stretch>
@@ -11375,7 +11697,7 @@
                     <pic:cNvPicPr/>
                   </pic:nvPicPr>
                   <pic:blipFill>
-                    <a:blip r:embed="rId67"/>
+                    <a:blip r:embed="rId68"/>
                     <a:stretch>
                       <a:fillRect/>
                     </a:stretch>
@@ -11701,7 +12023,7 @@
       </w:pPr>
     </w:p>
     <w:sectPr>
-      <w:footerReference w:type="default" r:id="rId68"/>
+      <w:footerReference w:type="default" r:id="rId69"/>
       <w:pgSz w:w="11906" w:h="16838"/>
       <w:pgMar w:top="1417" w:right="1417" w:bottom="1417" w:left="1417" w:header="794" w:footer="708" w:gutter="0"/>
       <w:cols w:space="708"/>
